--- a/template/poc_template.docx
+++ b/template/poc_template.docx
@@ -163,15 +163,7 @@
           <w:sz w:val="36"/>
           <w:szCs w:val="36"/>
         </w:rPr>
-        <w:t xml:space="preserve"> </w:t>
-      </w:r>
-      <w:r>
-        <w:rPr>
-          <w:rFonts w:ascii="Adobe 黑体 Std R" w:eastAsia="Adobe 黑体 Std R" w:hAnsi="Adobe 黑体 Std R" w:hint="eastAsia"/>
-          <w:sz w:val="36"/>
-          <w:szCs w:val="36"/>
-        </w:rPr>
-        <w:t>appversion</w:t>
+        <w:t xml:space="preserve"> appversion</w:t>
       </w:r>
     </w:p>
     <w:p>
@@ -225,8 +217,6 @@
         </w:rPr>
         <w:t>vultype</w:t>
       </w:r>
-      <w:bookmarkStart w:id="1" w:name="_GoBack"/>
-      <w:bookmarkEnd w:id="1"/>
     </w:p>
     <w:p>
       <w:pPr>
@@ -278,7 +268,7 @@
           <w:noProof/>
         </w:rPr>
         <w:drawing>
-          <wp:inline distT="0" distB="0" distL="0" distR="0" wp14:anchorId="6AFC82C2" wp14:editId="74313A3E">
+          <wp:inline distT="0" distB="0" distL="0" distR="0" wp14:anchorId="0B62AB60" wp14:editId="63554276">
             <wp:extent cx="2441058" cy="1809750"/>
             <wp:effectExtent l="0" t="0" r="0" b="0"/>
             <wp:docPr id="4" name="图片 4" descr="C:\Users\白河·愁\Desktop\1.png"/>
@@ -357,12 +347,8 @@
     </w:p>
     <w:p>
       <w:pPr>
-        <w:tabs>
-          <w:tab w:val="left" w:pos="8222"/>
-          <w:tab w:val="left" w:pos="8647"/>
-        </w:tabs>
-        <w:spacing w:before="120"/>
-        <w:ind w:leftChars="412" w:left="989" w:rightChars="786" w:right="1886" w:firstLine="643"/>
+        <w:widowControl/>
+        <w:spacing w:after="0" w:line="240" w:lineRule="auto"/>
         <w:jc w:val="center"/>
         <w:rPr>
           <w:rFonts w:ascii="Adobe 黑体 Std R" w:eastAsia="Adobe 黑体 Std R" w:hAnsi="Adobe 黑体 Std R"/>
@@ -376,53 +362,23 @@
           <w:sz w:val="32"/>
           <w:szCs w:val="32"/>
         </w:rPr>
-        <w:t>2014</w:t>
+        <w:t>docdate</w:t>
       </w:r>
       <w:r>
         <w:rPr>
-          <w:rFonts w:ascii="Adobe 黑体 Std R" w:eastAsia="Adobe 黑体 Std R" w:hAnsi="Adobe 黑体 Std R" w:hint="eastAsia"/>
+          <w:rFonts w:ascii="Adobe 黑体 Std R" w:eastAsia="Adobe 黑体 Std R" w:hAnsi="Adobe 黑体 Std R"/>
           <w:sz w:val="32"/>
           <w:szCs w:val="32"/>
         </w:rPr>
-        <w:t>-</w:t>
+        <w:t xml:space="preserve"> </w:t>
       </w:r>
-      <w:r>
-        <w:rPr>
-          <w:rFonts w:ascii="Adobe 黑体 Std R" w:eastAsia="Adobe 黑体 Std R" w:hAnsi="Adobe 黑体 Std R" w:hint="eastAsia"/>
-          <w:sz w:val="32"/>
-          <w:szCs w:val="32"/>
-        </w:rPr>
-        <w:t>09</w:t>
-      </w:r>
-      <w:r>
-        <w:rPr>
-          <w:rFonts w:ascii="Adobe 黑体 Std R" w:eastAsia="Adobe 黑体 Std R" w:hAnsi="Adobe 黑体 Std R" w:hint="eastAsia"/>
-          <w:sz w:val="32"/>
-          <w:szCs w:val="32"/>
-        </w:rPr>
-        <w:t>-</w:t>
-      </w:r>
-      <w:r>
-        <w:rPr>
-          <w:rFonts w:ascii="Adobe 黑体 Std R" w:eastAsia="Adobe 黑体 Std R" w:hAnsi="Adobe 黑体 Std R" w:hint="eastAsia"/>
-          <w:sz w:val="32"/>
-          <w:szCs w:val="32"/>
-        </w:rPr>
-        <w:t>01</w:t>
-      </w:r>
-    </w:p>
-    <w:p>
-      <w:pPr>
-        <w:widowControl/>
-        <w:spacing w:after="0" w:line="240" w:lineRule="auto"/>
-        <w:jc w:val="left"/>
-        <w:rPr>
-          <w:rFonts w:ascii="Adobe 黑体 Std R" w:eastAsia="Adobe 黑体 Std R" w:hAnsi="Adobe 黑体 Std R"/>
-        </w:rPr>
-      </w:pPr>
+      <w:bookmarkStart w:id="1" w:name="_GoBack"/>
+      <w:bookmarkEnd w:id="1"/>
       <w:r>
         <w:rPr>
           <w:rFonts w:ascii="Adobe 黑体 Std R" w:eastAsia="Adobe 黑体 Std R" w:hAnsi="Adobe 黑体 Std R"/>
+          <w:sz w:val="32"/>
+          <w:szCs w:val="32"/>
         </w:rPr>
         <w:br w:type="page"/>
       </w:r>
@@ -3368,7 +3324,7 @@
         <w:noProof/>
       </w:rPr>
       <w:drawing>
-        <wp:anchor distT="0" distB="0" distL="114300" distR="114300" simplePos="0" relativeHeight="251658240" behindDoc="0" locked="0" layoutInCell="1" allowOverlap="1" wp14:anchorId="09962AEF" wp14:editId="60F9DBA7">
+        <wp:anchor distT="0" distB="0" distL="114300" distR="114300" simplePos="0" relativeHeight="251658240" behindDoc="0" locked="0" layoutInCell="1" allowOverlap="1" wp14:anchorId="10586B15" wp14:editId="2B10C6B8">
           <wp:simplePos x="0" y="0"/>
           <wp:positionH relativeFrom="column">
             <wp:posOffset>9525</wp:posOffset>
@@ -3480,7 +3436,7 @@
         <v:path o:extrusionok="f" gradientshapeok="t" o:connecttype="rect"/>
         <o:lock v:ext="edit" aspectratio="t"/>
       </v:shapetype>
-      <v:shape id="_x0000_i1037" type="#_x0000_t75" style="width:14.55pt;height:14.55pt;visibility:visible;mso-wrap-style:square" o:bullet="t">
+      <v:shape id="_x0000_i1026" type="#_x0000_t75" style="width:14.55pt;height:14.55pt;visibility:visible;mso-wrap-style:square" o:bullet="t">
         <v:imagedata r:id="rId1" o:title=""/>
       </v:shape>
     </w:pict>
@@ -8387,7 +8343,7 @@
 </file>
 
 <file path=customXml/itemProps1.xml><?xml version="1.0" encoding="utf-8"?>
-<ds:datastoreItem xmlns:ds="http://schemas.openxmlformats.org/officeDocument/2006/customXml" ds:itemID="{5C4FA1E1-BDAC-C043-98DB-41EEB7872173}">
+<ds:datastoreItem xmlns:ds="http://schemas.openxmlformats.org/officeDocument/2006/customXml" ds:itemID="{129602D5-B985-2541-99B1-A0483A5B22A2}">
   <ds:schemaRefs>
     <ds:schemaRef ds:uri="http://schemas.openxmlformats.org/officeDocument/2006/bibliography"/>
   </ds:schemaRefs>

--- a/template/poc_template.docx
+++ b/template/poc_template.docx
@@ -145,6 +145,16 @@
           <w:sz w:val="36"/>
           <w:szCs w:val="36"/>
         </w:rPr>
+        <w:t xml:space="preserve"> </w:t>
+      </w:r>
+      <w:r>
+        <w:rPr>
+          <w:rFonts w:ascii="Adobe 黑体 Std R" w:eastAsia="Adobe 黑体 Std R" w:hAnsi="Adobe 黑体 Std R" w:hint="eastAsia"/>
+          <w:b/>
+          <w:color w:val="000000" w:themeColor="text1"/>
+          <w:sz w:val="36"/>
+          <w:szCs w:val="36"/>
+        </w:rPr>
         <w:t>appname</w:t>
       </w:r>
       <w:r>
@@ -155,15 +165,15 @@
           <w:sz w:val="36"/>
           <w:szCs w:val="36"/>
         </w:rPr>
-        <w:t xml:space="preserve"> </w:t>
+        <w:t xml:space="preserve">  </w:t>
       </w:r>
       <w:r>
         <w:rPr>
+          <w:rStyle w:val="10"/>
           <w:rFonts w:ascii="Adobe 黑体 Std R" w:eastAsia="Adobe 黑体 Std R" w:hAnsi="Adobe 黑体 Std R" w:hint="eastAsia"/>
-          <w:sz w:val="36"/>
           <w:szCs w:val="36"/>
         </w:rPr>
-        <w:t xml:space="preserve"> appversion</w:t>
+        <w:t>appversion</w:t>
       </w:r>
     </w:p>
     <w:p>
@@ -250,9 +260,20 @@
         <w:spacing w:before="120"/>
         <w:ind w:firstLine="480"/>
         <w:rPr>
-          <w:rFonts w:ascii="Adobe 黑体 Std R" w:eastAsia="Adobe 黑体 Std R" w:hAnsi="Adobe 黑体 Std R"/>
+          <w:rFonts w:ascii="Adobe 黑体 Std R" w:eastAsia="Adobe 黑体 Std R" w:hAnsi="Adobe 黑体 Std R" w:hint="eastAsia"/>
         </w:rPr>
       </w:pPr>
+    </w:p>
+    <w:p>
+      <w:pPr>
+        <w:spacing w:before="120"/>
+        <w:ind w:firstLine="480"/>
+        <w:rPr>
+          <w:rFonts w:ascii="Adobe 黑体 Std R" w:eastAsia="Adobe 黑体 Std R" w:hAnsi="Adobe 黑体 Std R" w:hint="eastAsia"/>
+        </w:rPr>
+      </w:pPr>
+      <w:bookmarkStart w:id="1" w:name="_GoBack"/>
+      <w:bookmarkEnd w:id="1"/>
     </w:p>
     <w:p>
       <w:pPr>
@@ -268,7 +289,7 @@
           <w:noProof/>
         </w:rPr>
         <w:drawing>
-          <wp:inline distT="0" distB="0" distL="0" distR="0" wp14:anchorId="0B62AB60" wp14:editId="63554276">
+          <wp:inline distT="0" distB="0" distL="0" distR="0" wp14:anchorId="5707895D" wp14:editId="572D9345">
             <wp:extent cx="2441058" cy="1809750"/>
             <wp:effectExtent l="0" t="0" r="0" b="0"/>
             <wp:docPr id="4" name="图片 4" descr="C:\Users\白河·愁\Desktop\1.png"/>
@@ -331,7 +352,7 @@
         <w:spacing w:before="120"/>
         <w:jc w:val="center"/>
         <w:rPr>
-          <w:rFonts w:ascii="Adobe 黑体 Std R" w:eastAsia="Adobe 黑体 Std R" w:hAnsi="Adobe 黑体 Std R"/>
+          <w:rFonts w:ascii="Adobe 黑体 Std R" w:eastAsia="Adobe 黑体 Std R" w:hAnsi="Adobe 黑体 Std R" w:hint="eastAsia"/>
           <w:sz w:val="32"/>
           <w:szCs w:val="32"/>
         </w:rPr>
@@ -347,8 +368,26 @@
     </w:p>
     <w:p>
       <w:pPr>
-        <w:widowControl/>
-        <w:spacing w:after="0" w:line="240" w:lineRule="auto"/>
+        <w:spacing w:before="120"/>
+        <w:jc w:val="center"/>
+        <w:rPr>
+          <w:rFonts w:ascii="Adobe 黑体 Std R" w:eastAsia="Adobe 黑体 Std R" w:hAnsi="Adobe 黑体 Std R" w:hint="eastAsia"/>
+          <w:sz w:val="32"/>
+          <w:szCs w:val="32"/>
+        </w:rPr>
+      </w:pPr>
+      <w:r>
+        <w:rPr>
+          <w:rFonts w:ascii="Adobe 黑体 Std R" w:eastAsia="Adobe 黑体 Std R" w:hAnsi="Adobe 黑体 Std R" w:hint="eastAsia"/>
+          <w:sz w:val="32"/>
+          <w:szCs w:val="32"/>
+        </w:rPr>
+        <w:t>pocdate</w:t>
+      </w:r>
+    </w:p>
+    <w:p>
+      <w:pPr>
+        <w:spacing w:before="120"/>
         <w:jc w:val="center"/>
         <w:rPr>
           <w:rFonts w:ascii="Adobe 黑体 Std R" w:eastAsia="Adobe 黑体 Std R" w:hAnsi="Adobe 黑体 Std R"/>
@@ -356,32 +395,6 @@
           <w:szCs w:val="32"/>
         </w:rPr>
       </w:pPr>
-      <w:r>
-        <w:rPr>
-          <w:rFonts w:ascii="Adobe 黑体 Std R" w:eastAsia="Adobe 黑体 Std R" w:hAnsi="Adobe 黑体 Std R" w:hint="eastAsia"/>
-          <w:sz w:val="32"/>
-          <w:szCs w:val="32"/>
-        </w:rPr>
-        <w:t>docdate</w:t>
-      </w:r>
-      <w:r>
-        <w:rPr>
-          <w:rFonts w:ascii="Adobe 黑体 Std R" w:eastAsia="Adobe 黑体 Std R" w:hAnsi="Adobe 黑体 Std R"/>
-          <w:sz w:val="32"/>
-          <w:szCs w:val="32"/>
-        </w:rPr>
-        <w:t xml:space="preserve"> </w:t>
-      </w:r>
-      <w:bookmarkStart w:id="1" w:name="_GoBack"/>
-      <w:bookmarkEnd w:id="1"/>
-      <w:r>
-        <w:rPr>
-          <w:rFonts w:ascii="Adobe 黑体 Std R" w:eastAsia="Adobe 黑体 Std R" w:hAnsi="Adobe 黑体 Std R"/>
-          <w:sz w:val="32"/>
-          <w:szCs w:val="32"/>
-        </w:rPr>
-        <w:br w:type="page"/>
-      </w:r>
     </w:p>
     <w:sdt>
       <w:sdtPr>
@@ -3324,7 +3337,7 @@
         <w:noProof/>
       </w:rPr>
       <w:drawing>
-        <wp:anchor distT="0" distB="0" distL="114300" distR="114300" simplePos="0" relativeHeight="251658240" behindDoc="0" locked="0" layoutInCell="1" allowOverlap="1" wp14:anchorId="10586B15" wp14:editId="2B10C6B8">
+        <wp:anchor distT="0" distB="0" distL="114300" distR="114300" simplePos="0" relativeHeight="251658240" behindDoc="0" locked="0" layoutInCell="1" allowOverlap="1" wp14:anchorId="4A634076" wp14:editId="5CACBE24">
           <wp:simplePos x="0" y="0"/>
           <wp:positionH relativeFrom="column">
             <wp:posOffset>9525</wp:posOffset>
@@ -3436,7 +3449,7 @@
         <v:path o:extrusionok="f" gradientshapeok="t" o:connecttype="rect"/>
         <o:lock v:ext="edit" aspectratio="t"/>
       </v:shapetype>
-      <v:shape id="_x0000_i1026" type="#_x0000_t75" style="width:14.55pt;height:14.55pt;visibility:visible;mso-wrap-style:square" o:bullet="t">
+      <v:shape id="_x0000_i1033" type="#_x0000_t75" style="width:15.3pt;height:15.3pt;visibility:visible;mso-wrap-style:square" o:bullet="t">
         <v:imagedata r:id="rId1" o:title=""/>
       </v:shape>
     </w:pict>
@@ -8343,7 +8356,7 @@
 </file>
 
 <file path=customXml/itemProps1.xml><?xml version="1.0" encoding="utf-8"?>
-<ds:datastoreItem xmlns:ds="http://schemas.openxmlformats.org/officeDocument/2006/customXml" ds:itemID="{129602D5-B985-2541-99B1-A0483A5B22A2}">
+<ds:datastoreItem xmlns:ds="http://schemas.openxmlformats.org/officeDocument/2006/customXml" ds:itemID="{39183785-DB14-4440-8DEF-A3745358CD43}">
   <ds:schemaRefs>
     <ds:schemaRef ds:uri="http://schemas.openxmlformats.org/officeDocument/2006/bibliography"/>
   </ds:schemaRefs>
